--- a/GitCommands.docx
+++ b/GitCommands.docx
@@ -85,8 +85,149 @@
           <w:lang w:val="en-US"/>
         </w:rPr>
       </w:pPr>
+      <w:proofErr w:type="spellStart"/>
+      <w:proofErr w:type="gramStart"/>
+      <w:r>
+        <w:rPr>
+          <w:lang w:val="en-US"/>
+        </w:rPr>
+        <w:t>git</w:t>
+      </w:r>
+      <w:proofErr w:type="spellEnd"/>
+      <w:proofErr w:type="gramEnd"/>
+      <w:r>
+        <w:rPr>
+          <w:lang w:val="en-US"/>
+        </w:rPr>
+        <w:t xml:space="preserve"> status</w:t>
+      </w:r>
+    </w:p>
+    <w:p>
+      <w:pPr>
+        <w:rPr>
+          <w:lang w:val="en-US"/>
+        </w:rPr>
+      </w:pPr>
+      <w:proofErr w:type="spellStart"/>
+      <w:proofErr w:type="gramStart"/>
+      <w:r>
+        <w:rPr>
+          <w:lang w:val="en-US"/>
+        </w:rPr>
+        <w:t>git</w:t>
+      </w:r>
+      <w:proofErr w:type="spellEnd"/>
+      <w:proofErr w:type="gramEnd"/>
+      <w:r>
+        <w:rPr>
+          <w:lang w:val="en-US"/>
+        </w:rPr>
+        <w:t xml:space="preserve"> add filename</w:t>
+      </w:r>
+    </w:p>
+    <w:p>
+      <w:pPr>
+        <w:rPr>
+          <w:lang w:val="en-US"/>
+        </w:rPr>
+      </w:pPr>
+      <w:proofErr w:type="spellStart"/>
+      <w:proofErr w:type="gramStart"/>
+      <w:r>
+        <w:rPr>
+          <w:lang w:val="en-US"/>
+        </w:rPr>
+        <w:t>git</w:t>
+      </w:r>
+      <w:proofErr w:type="spellEnd"/>
+      <w:proofErr w:type="gramEnd"/>
+      <w:r>
+        <w:rPr>
+          <w:lang w:val="en-US"/>
+        </w:rPr>
+        <w:t xml:space="preserve"> add –A</w:t>
+      </w:r>
+    </w:p>
+    <w:p>
+      <w:pPr>
+        <w:rPr>
+          <w:lang w:val="en-US"/>
+        </w:rPr>
+      </w:pPr>
+      <w:proofErr w:type="gramStart"/>
+      <w:r>
+        <w:rPr>
+          <w:lang w:val="en-US"/>
+        </w:rPr>
+        <w:t>touch</w:t>
+      </w:r>
+      <w:proofErr w:type="gramEnd"/>
+      <w:r>
+        <w:rPr>
+          <w:lang w:val="en-US"/>
+        </w:rPr>
+        <w:t xml:space="preserve"> file name</w:t>
+      </w:r>
+    </w:p>
+    <w:p>
+      <w:pPr>
+        <w:rPr>
+          <w:lang w:val="en-US"/>
+        </w:rPr>
+      </w:pPr>
+      <w:proofErr w:type="spellStart"/>
+      <w:proofErr w:type="gramStart"/>
+      <w:r>
+        <w:rPr>
+          <w:lang w:val="en-US"/>
+        </w:rPr>
+        <w:t>git</w:t>
+      </w:r>
+      <w:proofErr w:type="spellEnd"/>
+      <w:proofErr w:type="gramEnd"/>
+      <w:r>
+        <w:rPr>
+          <w:lang w:val="en-US"/>
+        </w:rPr>
+        <w:t xml:space="preserve"> commit –m “</w:t>
+      </w:r>
+      <w:proofErr w:type="spellStart"/>
+      <w:r>
+        <w:rPr>
+          <w:lang w:val="en-US"/>
+        </w:rPr>
+        <w:t>CommitName</w:t>
+      </w:r>
+      <w:proofErr w:type="spellEnd"/>
+      <w:r>
+        <w:rPr>
+          <w:lang w:val="en-US"/>
+        </w:rPr>
+        <w:t>”</w:t>
+      </w:r>
+    </w:p>
+    <w:p>
+      <w:pPr>
+        <w:rPr>
+          <w:lang w:val="en-US"/>
+        </w:rPr>
+      </w:pPr>
       <w:bookmarkStart w:id="0" w:name="_GoBack"/>
       <w:bookmarkEnd w:id="0"/>
+    </w:p>
+    <w:p>
+      <w:pPr>
+        <w:rPr>
+          <w:lang w:val="en-US"/>
+        </w:rPr>
+      </w:pPr>
+    </w:p>
+    <w:p>
+      <w:pPr>
+        <w:rPr>
+          <w:lang w:val="en-US"/>
+        </w:rPr>
+      </w:pPr>
     </w:p>
     <w:sectPr>
       <w:pgSz w:w="11906" w:h="16838"/>

--- a/GitCommands.docx
+++ b/GitCommands.docx
@@ -212,22 +212,70 @@
           <w:lang w:val="en-US"/>
         </w:rPr>
       </w:pPr>
+      <w:proofErr w:type="spellStart"/>
+      <w:proofErr w:type="gramStart"/>
+      <w:r>
+        <w:rPr>
+          <w:lang w:val="en-US"/>
+        </w:rPr>
+        <w:t>git</w:t>
+      </w:r>
+      <w:proofErr w:type="spellEnd"/>
+      <w:proofErr w:type="gramEnd"/>
+      <w:r>
+        <w:rPr>
+          <w:lang w:val="en-US"/>
+        </w:rPr>
+        <w:t xml:space="preserve"> Checkout filename</w:t>
+      </w:r>
+    </w:p>
+    <w:p>
+      <w:pPr>
+        <w:rPr>
+          <w:lang w:val="en-US"/>
+        </w:rPr>
+      </w:pPr>
+      <w:proofErr w:type="spellStart"/>
+      <w:proofErr w:type="gramStart"/>
+      <w:r>
+        <w:rPr>
+          <w:lang w:val="en-US"/>
+        </w:rPr>
+        <w:t>git</w:t>
+      </w:r>
+      <w:proofErr w:type="spellEnd"/>
+      <w:proofErr w:type="gramEnd"/>
+      <w:r>
+        <w:rPr>
+          <w:lang w:val="en-US"/>
+        </w:rPr>
+        <w:t xml:space="preserve"> Checkout –f</w:t>
+      </w:r>
+    </w:p>
+    <w:p>
+      <w:pPr>
+        <w:rPr>
+          <w:lang w:val="en-US"/>
+        </w:rPr>
+      </w:pPr>
+    </w:p>
+    <w:p>
+      <w:pPr>
+        <w:rPr>
+          <w:lang w:val="en-US"/>
+        </w:rPr>
+      </w:pPr>
+    </w:p>
+    <w:p>
+      <w:pPr>
+        <w:rPr>
+          <w:lang w:val="en-US"/>
+        </w:rPr>
+      </w:pPr>
+    </w:p>
+    <w:p>
       <w:bookmarkStart w:id="0" w:name="_GoBack"/>
       <w:bookmarkEnd w:id="0"/>
-    </w:p>
-    <w:p>
-      <w:pPr>
-        <w:rPr>
-          <w:lang w:val="en-US"/>
-        </w:rPr>
-      </w:pPr>
-    </w:p>
-    <w:p>
-      <w:pPr>
-        <w:rPr>
-          <w:lang w:val="en-US"/>
-        </w:rPr>
-      </w:pPr>
     </w:p>
     <w:sectPr>
       <w:pgSz w:w="11906" w:h="16838"/>
@@ -632,6 +680,10 @@
   <w:style w:type="paragraph" w:default="1" w:styleId="Normal">
     <w:name w:val="Normal"/>
     <w:qFormat/>
+    <w:rsid w:val="001709B9"/>
+    <w:pPr>
+      <w:spacing w:line="256" w:lineRule="auto"/>
+    </w:pPr>
   </w:style>
   <w:style w:type="character" w:default="1" w:styleId="DefaultParagraphFont">
     <w:name w:val="Default Paragraph Font"/>

--- a/GitCommands.docx
+++ b/GitCommands.docx
@@ -258,25 +258,146 @@
           <w:lang w:val="en-US"/>
         </w:rPr>
       </w:pPr>
-    </w:p>
-    <w:p>
-      <w:pPr>
-        <w:rPr>
-          <w:lang w:val="en-US"/>
-        </w:rPr>
-      </w:pPr>
-    </w:p>
-    <w:p>
-      <w:pPr>
-        <w:rPr>
-          <w:lang w:val="en-US"/>
-        </w:rPr>
-      </w:pPr>
-    </w:p>
-    <w:p>
+      <w:proofErr w:type="spellStart"/>
+      <w:proofErr w:type="gramStart"/>
+      <w:r>
+        <w:rPr>
+          <w:lang w:val="en-US"/>
+        </w:rPr>
+        <w:t>git</w:t>
+      </w:r>
+      <w:proofErr w:type="spellEnd"/>
+      <w:proofErr w:type="gramEnd"/>
+      <w:r>
+        <w:rPr>
+          <w:lang w:val="en-US"/>
+        </w:rPr>
+        <w:t xml:space="preserve"> log</w:t>
+      </w:r>
+    </w:p>
+    <w:p>
+      <w:pPr>
+        <w:rPr>
+          <w:lang w:val="en-US"/>
+        </w:rPr>
+      </w:pPr>
+      <w:proofErr w:type="spellStart"/>
+      <w:proofErr w:type="gramStart"/>
+      <w:r>
+        <w:rPr>
+          <w:lang w:val="en-US"/>
+        </w:rPr>
+        <w:t>git</w:t>
+      </w:r>
+      <w:proofErr w:type="spellEnd"/>
+      <w:proofErr w:type="gramEnd"/>
+      <w:r>
+        <w:rPr>
+          <w:lang w:val="en-US"/>
+        </w:rPr>
+        <w:t xml:space="preserve"> log –p  -size</w:t>
+      </w:r>
+    </w:p>
+    <w:p>
+      <w:pPr>
+        <w:rPr>
+          <w:lang w:val="en-US"/>
+        </w:rPr>
+      </w:pPr>
+      <w:proofErr w:type="spellStart"/>
+      <w:proofErr w:type="gramStart"/>
+      <w:r>
+        <w:rPr>
+          <w:lang w:val="en-US"/>
+        </w:rPr>
+        <w:t>git</w:t>
+      </w:r>
+      <w:proofErr w:type="spellEnd"/>
+      <w:proofErr w:type="gramEnd"/>
+      <w:r>
+        <w:rPr>
+          <w:lang w:val="en-US"/>
+        </w:rPr>
+        <w:t xml:space="preserve"> diff </w:t>
+      </w:r>
+    </w:p>
+    <w:p>
+      <w:pPr>
+        <w:pStyle w:val="ListParagraph"/>
+        <w:numPr>
+          <w:ilvl w:val="0"/>
+          <w:numId w:val="2"/>
+        </w:numPr>
+        <w:rPr>
+          <w:lang w:val="en-US"/>
+        </w:rPr>
+      </w:pPr>
+      <w:r>
+        <w:rPr>
+          <w:lang w:val="en-US"/>
+        </w:rPr>
+        <w:t>Diff From Working Tree Directory To Staged</w:t>
+      </w:r>
+    </w:p>
+    <w:p>
+      <w:pPr>
+        <w:rPr>
+          <w:lang w:val="en-US"/>
+        </w:rPr>
+      </w:pPr>
+      <w:proofErr w:type="spellStart"/>
+      <w:proofErr w:type="gramStart"/>
+      <w:r>
+        <w:rPr>
+          <w:lang w:val="en-US"/>
+        </w:rPr>
+        <w:t>git</w:t>
+      </w:r>
+      <w:proofErr w:type="spellEnd"/>
+      <w:proofErr w:type="gramEnd"/>
+      <w:r>
+        <w:rPr>
+          <w:lang w:val="en-US"/>
+        </w:rPr>
+        <w:t xml:space="preserve"> diff –staged</w:t>
+      </w:r>
+    </w:p>
+    <w:p>
+      <w:pPr>
+        <w:pStyle w:val="ListParagraph"/>
+        <w:numPr>
+          <w:ilvl w:val="0"/>
+          <w:numId w:val="2"/>
+        </w:numPr>
+        <w:rPr>
+          <w:lang w:val="en-US"/>
+        </w:rPr>
+      </w:pPr>
+      <w:r>
+        <w:rPr>
+          <w:lang w:val="en-US"/>
+        </w:rPr>
+        <w:t>Diff From Staged To Last Commited</w:t>
+      </w:r>
       <w:bookmarkStart w:id="0" w:name="_GoBack"/>
       <w:bookmarkEnd w:id="0"/>
     </w:p>
+    <w:p>
+      <w:pPr>
+        <w:rPr>
+          <w:lang w:val="en-US"/>
+        </w:rPr>
+      </w:pPr>
+    </w:p>
+    <w:p>
+      <w:pPr>
+        <w:rPr>
+          <w:lang w:val="en-US"/>
+        </w:rPr>
+      </w:pPr>
+    </w:p>
+    <w:p/>
+    <w:p/>
     <w:sectPr>
       <w:pgSz w:w="11906" w:h="16838"/>
       <w:pgMar w:top="1440" w:right="1440" w:bottom="1440" w:left="1440" w:header="708" w:footer="708" w:gutter="0"/>
@@ -285,6 +406,241 @@
     </w:sectPr>
   </w:body>
 </w:document>
+</file>
+
+<file path=word/numbering.xml><?xml version="1.0" encoding="utf-8"?>
+<w:numbering xmlns:wpc="http://schemas.microsoft.com/office/word/2010/wordprocessingCanvas" xmlns:mc="http://schemas.openxmlformats.org/markup-compatibility/2006" xmlns:o="urn:schemas-microsoft-com:office:office" xmlns:r="http://schemas.openxmlformats.org/officeDocument/2006/relationships" xmlns:m="http://schemas.openxmlformats.org/officeDocument/2006/math" xmlns:v="urn:schemas-microsoft-com:vml" xmlns:wp14="http://schemas.microsoft.com/office/word/2010/wordprocessingDrawing" xmlns:wp="http://schemas.openxmlformats.org/drawingml/2006/wordprocessingDrawing" xmlns:w10="urn:schemas-microsoft-com:office:word" xmlns:w="http://schemas.openxmlformats.org/wordprocessingml/2006/main" xmlns:w14="http://schemas.microsoft.com/office/word/2010/wordml" xmlns:w15="http://schemas.microsoft.com/office/word/2012/wordml" xmlns:wpg="http://schemas.microsoft.com/office/word/2010/wordprocessingGroup" xmlns:wpi="http://schemas.microsoft.com/office/word/2010/wordprocessingInk" xmlns:wne="http://schemas.microsoft.com/office/word/2006/wordml" xmlns:wps="http://schemas.microsoft.com/office/word/2010/wordprocessingShape" mc:Ignorable="w14 w15 wp14">
+  <w:abstractNum w:abstractNumId="0">
+    <w:nsid w:val="27BD3821"/>
+    <w:multiLevelType w:val="hybridMultilevel"/>
+    <w:tmpl w:val="BAB437DE"/>
+    <w:lvl w:ilvl="0" w:tplc="94BA461A">
+      <w:numFmt w:val="bullet"/>
+      <w:lvlText w:val=""/>
+      <w:lvlJc w:val="left"/>
+      <w:pPr>
+        <w:ind w:left="1080" w:hanging="360"/>
+      </w:pPr>
+      <w:rPr>
+        <w:rFonts w:ascii="Wingdings" w:eastAsiaTheme="minorHAnsi" w:hAnsi="Wingdings" w:cstheme="minorBidi" w:hint="default"/>
+      </w:rPr>
+    </w:lvl>
+    <w:lvl w:ilvl="1" w:tplc="40090003" w:tentative="1">
+      <w:start w:val="1"/>
+      <w:numFmt w:val="bullet"/>
+      <w:lvlText w:val="o"/>
+      <w:lvlJc w:val="left"/>
+      <w:pPr>
+        <w:ind w:left="1800" w:hanging="360"/>
+      </w:pPr>
+      <w:rPr>
+        <w:rFonts w:ascii="Courier New" w:hAnsi="Courier New" w:cs="Courier New" w:hint="default"/>
+      </w:rPr>
+    </w:lvl>
+    <w:lvl w:ilvl="2" w:tplc="40090005" w:tentative="1">
+      <w:start w:val="1"/>
+      <w:numFmt w:val="bullet"/>
+      <w:lvlText w:val=""/>
+      <w:lvlJc w:val="left"/>
+      <w:pPr>
+        <w:ind w:left="2520" w:hanging="360"/>
+      </w:pPr>
+      <w:rPr>
+        <w:rFonts w:ascii="Wingdings" w:hAnsi="Wingdings" w:hint="default"/>
+      </w:rPr>
+    </w:lvl>
+    <w:lvl w:ilvl="3" w:tplc="40090001" w:tentative="1">
+      <w:start w:val="1"/>
+      <w:numFmt w:val="bullet"/>
+      <w:lvlText w:val=""/>
+      <w:lvlJc w:val="left"/>
+      <w:pPr>
+        <w:ind w:left="3240" w:hanging="360"/>
+      </w:pPr>
+      <w:rPr>
+        <w:rFonts w:ascii="Symbol" w:hAnsi="Symbol" w:hint="default"/>
+      </w:rPr>
+    </w:lvl>
+    <w:lvl w:ilvl="4" w:tplc="40090003" w:tentative="1">
+      <w:start w:val="1"/>
+      <w:numFmt w:val="bullet"/>
+      <w:lvlText w:val="o"/>
+      <w:lvlJc w:val="left"/>
+      <w:pPr>
+        <w:ind w:left="3960" w:hanging="360"/>
+      </w:pPr>
+      <w:rPr>
+        <w:rFonts w:ascii="Courier New" w:hAnsi="Courier New" w:cs="Courier New" w:hint="default"/>
+      </w:rPr>
+    </w:lvl>
+    <w:lvl w:ilvl="5" w:tplc="40090005" w:tentative="1">
+      <w:start w:val="1"/>
+      <w:numFmt w:val="bullet"/>
+      <w:lvlText w:val=""/>
+      <w:lvlJc w:val="left"/>
+      <w:pPr>
+        <w:ind w:left="4680" w:hanging="360"/>
+      </w:pPr>
+      <w:rPr>
+        <w:rFonts w:ascii="Wingdings" w:hAnsi="Wingdings" w:hint="default"/>
+      </w:rPr>
+    </w:lvl>
+    <w:lvl w:ilvl="6" w:tplc="40090001" w:tentative="1">
+      <w:start w:val="1"/>
+      <w:numFmt w:val="bullet"/>
+      <w:lvlText w:val=""/>
+      <w:lvlJc w:val="left"/>
+      <w:pPr>
+        <w:ind w:left="5400" w:hanging="360"/>
+      </w:pPr>
+      <w:rPr>
+        <w:rFonts w:ascii="Symbol" w:hAnsi="Symbol" w:hint="default"/>
+      </w:rPr>
+    </w:lvl>
+    <w:lvl w:ilvl="7" w:tplc="40090003" w:tentative="1">
+      <w:start w:val="1"/>
+      <w:numFmt w:val="bullet"/>
+      <w:lvlText w:val="o"/>
+      <w:lvlJc w:val="left"/>
+      <w:pPr>
+        <w:ind w:left="6120" w:hanging="360"/>
+      </w:pPr>
+      <w:rPr>
+        <w:rFonts w:ascii="Courier New" w:hAnsi="Courier New" w:cs="Courier New" w:hint="default"/>
+      </w:rPr>
+    </w:lvl>
+    <w:lvl w:ilvl="8" w:tplc="40090005" w:tentative="1">
+      <w:start w:val="1"/>
+      <w:numFmt w:val="bullet"/>
+      <w:lvlText w:val=""/>
+      <w:lvlJc w:val="left"/>
+      <w:pPr>
+        <w:ind w:left="6840" w:hanging="360"/>
+      </w:pPr>
+      <w:rPr>
+        <w:rFonts w:ascii="Wingdings" w:hAnsi="Wingdings" w:hint="default"/>
+      </w:rPr>
+    </w:lvl>
+  </w:abstractNum>
+  <w:abstractNum w:abstractNumId="1">
+    <w:nsid w:val="47EE3D3E"/>
+    <w:multiLevelType w:val="hybridMultilevel"/>
+    <w:tmpl w:val="419A45D0"/>
+    <w:lvl w:ilvl="0" w:tplc="B9AEC64E">
+      <w:numFmt w:val="bullet"/>
+      <w:lvlText w:val=""/>
+      <w:lvlJc w:val="left"/>
+      <w:pPr>
+        <w:ind w:left="1080" w:hanging="360"/>
+      </w:pPr>
+      <w:rPr>
+        <w:rFonts w:ascii="Wingdings" w:eastAsiaTheme="minorHAnsi" w:hAnsi="Wingdings" w:cstheme="minorBidi" w:hint="default"/>
+      </w:rPr>
+    </w:lvl>
+    <w:lvl w:ilvl="1" w:tplc="40090003" w:tentative="1">
+      <w:start w:val="1"/>
+      <w:numFmt w:val="bullet"/>
+      <w:lvlText w:val="o"/>
+      <w:lvlJc w:val="left"/>
+      <w:pPr>
+        <w:ind w:left="1800" w:hanging="360"/>
+      </w:pPr>
+      <w:rPr>
+        <w:rFonts w:ascii="Courier New" w:hAnsi="Courier New" w:cs="Courier New" w:hint="default"/>
+      </w:rPr>
+    </w:lvl>
+    <w:lvl w:ilvl="2" w:tplc="40090005" w:tentative="1">
+      <w:start w:val="1"/>
+      <w:numFmt w:val="bullet"/>
+      <w:lvlText w:val=""/>
+      <w:lvlJc w:val="left"/>
+      <w:pPr>
+        <w:ind w:left="2520" w:hanging="360"/>
+      </w:pPr>
+      <w:rPr>
+        <w:rFonts w:ascii="Wingdings" w:hAnsi="Wingdings" w:hint="default"/>
+      </w:rPr>
+    </w:lvl>
+    <w:lvl w:ilvl="3" w:tplc="40090001" w:tentative="1">
+      <w:start w:val="1"/>
+      <w:numFmt w:val="bullet"/>
+      <w:lvlText w:val=""/>
+      <w:lvlJc w:val="left"/>
+      <w:pPr>
+        <w:ind w:left="3240" w:hanging="360"/>
+      </w:pPr>
+      <w:rPr>
+        <w:rFonts w:ascii="Symbol" w:hAnsi="Symbol" w:hint="default"/>
+      </w:rPr>
+    </w:lvl>
+    <w:lvl w:ilvl="4" w:tplc="40090003" w:tentative="1">
+      <w:start w:val="1"/>
+      <w:numFmt w:val="bullet"/>
+      <w:lvlText w:val="o"/>
+      <w:lvlJc w:val="left"/>
+      <w:pPr>
+        <w:ind w:left="3960" w:hanging="360"/>
+      </w:pPr>
+      <w:rPr>
+        <w:rFonts w:ascii="Courier New" w:hAnsi="Courier New" w:cs="Courier New" w:hint="default"/>
+      </w:rPr>
+    </w:lvl>
+    <w:lvl w:ilvl="5" w:tplc="40090005" w:tentative="1">
+      <w:start w:val="1"/>
+      <w:numFmt w:val="bullet"/>
+      <w:lvlText w:val=""/>
+      <w:lvlJc w:val="left"/>
+      <w:pPr>
+        <w:ind w:left="4680" w:hanging="360"/>
+      </w:pPr>
+      <w:rPr>
+        <w:rFonts w:ascii="Wingdings" w:hAnsi="Wingdings" w:hint="default"/>
+      </w:rPr>
+    </w:lvl>
+    <w:lvl w:ilvl="6" w:tplc="40090001" w:tentative="1">
+      <w:start w:val="1"/>
+      <w:numFmt w:val="bullet"/>
+      <w:lvlText w:val=""/>
+      <w:lvlJc w:val="left"/>
+      <w:pPr>
+        <w:ind w:left="5400" w:hanging="360"/>
+      </w:pPr>
+      <w:rPr>
+        <w:rFonts w:ascii="Symbol" w:hAnsi="Symbol" w:hint="default"/>
+      </w:rPr>
+    </w:lvl>
+    <w:lvl w:ilvl="7" w:tplc="40090003" w:tentative="1">
+      <w:start w:val="1"/>
+      <w:numFmt w:val="bullet"/>
+      <w:lvlText w:val="o"/>
+      <w:lvlJc w:val="left"/>
+      <w:pPr>
+        <w:ind w:left="6120" w:hanging="360"/>
+      </w:pPr>
+      <w:rPr>
+        <w:rFonts w:ascii="Courier New" w:hAnsi="Courier New" w:cs="Courier New" w:hint="default"/>
+      </w:rPr>
+    </w:lvl>
+    <w:lvl w:ilvl="8" w:tplc="40090005" w:tentative="1">
+      <w:start w:val="1"/>
+      <w:numFmt w:val="bullet"/>
+      <w:lvlText w:val=""/>
+      <w:lvlJc w:val="left"/>
+      <w:pPr>
+        <w:ind w:left="6840" w:hanging="360"/>
+      </w:pPr>
+      <w:rPr>
+        <w:rFonts w:ascii="Wingdings" w:hAnsi="Wingdings" w:hint="default"/>
+      </w:rPr>
+    </w:lvl>
+  </w:abstractNum>
+  <w:num w:numId="1">
+    <w:abstractNumId w:val="1"/>
+  </w:num>
+  <w:num w:numId="2">
+    <w:abstractNumId w:val="0"/>
+  </w:num>
+</w:numbering>
 </file>
 
 <file path=word/styles.xml><?xml version="1.0" encoding="utf-8"?>
@@ -712,6 +1068,17 @@
     <w:semiHidden/>
     <w:unhideWhenUsed/>
   </w:style>
+  <w:style w:type="paragraph" w:styleId="ListParagraph">
+    <w:name w:val="List Paragraph"/>
+    <w:basedOn w:val="Normal"/>
+    <w:uiPriority w:val="34"/>
+    <w:qFormat/>
+    <w:rsid w:val="00114D81"/>
+    <w:pPr>
+      <w:ind w:left="720"/>
+      <w:contextualSpacing/>
+    </w:pPr>
+  </w:style>
 </w:styles>
 </file>
 

--- a/GitCommands.docx
+++ b/GitCommands.docx
@@ -377,10 +377,71 @@
         <w:rPr>
           <w:lang w:val="en-US"/>
         </w:rPr>
-        <w:t>Diff From Staged To Last Commited</w:t>
+        <w:t xml:space="preserve">Diff From Staged To Last </w:t>
+      </w:r>
+      <w:proofErr w:type="spellStart"/>
+      <w:r>
+        <w:rPr>
+          <w:lang w:val="en-US"/>
+        </w:rPr>
+        <w:t>Commited</w:t>
+      </w:r>
+      <w:proofErr w:type="spellEnd"/>
+    </w:p>
+    <w:p>
+      <w:pPr>
+        <w:rPr>
+          <w:lang w:val="en-US"/>
+        </w:rPr>
+      </w:pPr>
+      <w:proofErr w:type="spellStart"/>
+      <w:proofErr w:type="gramStart"/>
+      <w:r>
+        <w:rPr>
+          <w:lang w:val="en-US"/>
+        </w:rPr>
+        <w:t>git</w:t>
+      </w:r>
+      <w:proofErr w:type="spellEnd"/>
+      <w:proofErr w:type="gramEnd"/>
+      <w:r>
+        <w:rPr>
+          <w:lang w:val="en-US"/>
+        </w:rPr>
+        <w:t xml:space="preserve"> commit –a –m “title”</w:t>
+      </w:r>
+    </w:p>
+    <w:p>
+      <w:pPr>
+        <w:pStyle w:val="ListParagraph"/>
+        <w:numPr>
+          <w:ilvl w:val="0"/>
+          <w:numId w:val="2"/>
+        </w:numPr>
+        <w:rPr>
+          <w:lang w:val="en-US"/>
+        </w:rPr>
+      </w:pPr>
+      <w:r>
+        <w:rPr>
+          <w:lang w:val="en-US"/>
+        </w:rPr>
+        <w:t>Skip Staged Area Command</w:t>
       </w:r>
       <w:bookmarkStart w:id="0" w:name="_GoBack"/>
       <w:bookmarkEnd w:id="0"/>
+      <w:r>
+        <w:rPr>
+          <w:lang w:val="en-US"/>
+        </w:rPr>
+        <w:t xml:space="preserve"> </w:t>
+      </w:r>
+      <w:r>
+        <w:rPr>
+          <w:lang w:val="en-US"/>
+        </w:rPr>
+        <w:t xml:space="preserve"> </w:t>
+      </w:r>
     </w:p>
     <w:p>
       <w:pPr>

--- a/GitCommands.docx
+++ b/GitCommands.docx
@@ -428,19 +428,114 @@
         </w:rPr>
         <w:t>Skip Staged Area Command</w:t>
       </w:r>
+    </w:p>
+    <w:p>
+      <w:pPr>
+        <w:rPr>
+          <w:lang w:val="en-US"/>
+        </w:rPr>
+      </w:pPr>
+      <w:proofErr w:type="spellStart"/>
+      <w:proofErr w:type="gramStart"/>
+      <w:r>
+        <w:rPr>
+          <w:lang w:val="en-US"/>
+        </w:rPr>
+        <w:t>git</w:t>
+      </w:r>
+      <w:proofErr w:type="spellEnd"/>
+      <w:proofErr w:type="gramEnd"/>
+      <w:r>
+        <w:rPr>
+          <w:lang w:val="en-US"/>
+        </w:rPr>
+        <w:t xml:space="preserve"> </w:t>
+      </w:r>
+      <w:proofErr w:type="spellStart"/>
+      <w:r>
+        <w:rPr>
+          <w:lang w:val="en-US"/>
+        </w:rPr>
+        <w:t>rm</w:t>
+      </w:r>
+      <w:proofErr w:type="spellEnd"/>
+      <w:r>
+        <w:rPr>
+          <w:lang w:val="en-US"/>
+        </w:rPr>
+        <w:t xml:space="preserve"> </w:t>
+      </w:r>
+      <w:r>
+        <w:rPr>
+          <w:lang w:val="en-US"/>
+        </w:rPr>
+        <w:tab/>
+        <w:t>--cached filename</w:t>
+      </w:r>
+    </w:p>
+    <w:p>
+      <w:pPr>
+        <w:pStyle w:val="ListParagraph"/>
+        <w:numPr>
+          <w:ilvl w:val="0"/>
+          <w:numId w:val="2"/>
+        </w:numPr>
+        <w:rPr>
+          <w:lang w:val="en-US"/>
+        </w:rPr>
+      </w:pPr>
+      <w:r>
+        <w:rPr>
+          <w:lang w:val="en-US"/>
+        </w:rPr>
+        <w:t>Only Remove In Staged Area</w:t>
+      </w:r>
+    </w:p>
+    <w:p>
+      <w:pPr>
+        <w:rPr>
+          <w:lang w:val="en-US"/>
+        </w:rPr>
+      </w:pPr>
+      <w:proofErr w:type="spellStart"/>
+      <w:r>
+        <w:rPr>
+          <w:lang w:val="en-US"/>
+        </w:rPr>
+        <w:t>Git</w:t>
+      </w:r>
+      <w:proofErr w:type="spellEnd"/>
+      <w:r>
+        <w:rPr>
+          <w:lang w:val="en-US"/>
+        </w:rPr>
+        <w:t xml:space="preserve"> status </w:t>
+      </w:r>
+      <w:r>
+        <w:rPr>
+          <w:lang w:val="en-US"/>
+        </w:rPr>
+        <w:t>–</w:t>
+      </w:r>
+      <w:r>
+        <w:rPr>
+          <w:lang w:val="en-US"/>
+        </w:rPr>
+        <w:t>s</w:t>
+      </w:r>
+      <w:r>
+        <w:rPr>
+          <w:lang w:val="en-US"/>
+        </w:rPr>
+        <w:tab/>
+      </w:r>
       <w:bookmarkStart w:id="0" w:name="_GoBack"/>
       <w:bookmarkEnd w:id="0"/>
       <w:r>
         <w:rPr>
           <w:lang w:val="en-US"/>
         </w:rPr>
-        <w:t xml:space="preserve"> </w:t>
-      </w:r>
-      <w:r>
-        <w:rPr>
-          <w:lang w:val="en-US"/>
-        </w:rPr>
-        <w:t xml:space="preserve"> </w:t>
+        <w:t xml:space="preserve">  </w:t>
       </w:r>
     </w:p>
     <w:p>
